--- a/ГЛАВЫ ПОСОБИЯ/Программирование.docx
+++ b/ГЛАВЫ ПОСОБИЯ/Программирование.docx
@@ -4,217 +4,719 @@
   <w:body>
     <w:p>
       <w:pPr>
-        <w:rPr>
-          <w:sz w:val="32"/>
-          <w:szCs w:val="32"/>
-        </w:rPr>
-      </w:pPr>
-      <w:r>
-        <w:rPr>
-          <w:sz w:val="32"/>
-          <w:szCs w:val="32"/>
-        </w:rPr>
-        <w:t xml:space="preserve">Все программы так или иначе, производят операции с </w:t>
-      </w:r>
-      <w:r>
-        <w:rPr>
-          <w:sz w:val="32"/>
-          <w:szCs w:val="32"/>
-        </w:rPr>
-        <w:t xml:space="preserve">данными, которые записываются в память. В процессе исполнения, программа обращается в необходимые ячейки </w:t>
-      </w:r>
-      <w:proofErr w:type="spellStart"/>
-      <w:proofErr w:type="gramStart"/>
-      <w:r>
-        <w:rPr>
-          <w:sz w:val="32"/>
-          <w:szCs w:val="32"/>
-        </w:rPr>
-        <w:t>памяти.Эти</w:t>
-      </w:r>
-      <w:proofErr w:type="spellEnd"/>
-      <w:proofErr w:type="gramEnd"/>
-      <w:r>
-        <w:rPr>
-          <w:sz w:val="32"/>
-          <w:szCs w:val="32"/>
-        </w:rPr>
-        <w:t xml:space="preserve"> ячейки имеют адрес, именно по нему программа получает доступ к данным.</w:t>
-      </w:r>
-    </w:p>
-    <w:p>
-      <w:pPr>
-        <w:shd w:val="clear" w:color="auto" w:fill="E2EFD9" w:themeFill="accent6" w:themeFillTint="33"/>
-        <w:rPr>
-          <w:sz w:val="32"/>
-          <w:szCs w:val="32"/>
-        </w:rPr>
-      </w:pPr>
-      <w:r>
-        <w:rPr>
-          <w:sz w:val="32"/>
-          <w:szCs w:val="32"/>
-        </w:rPr>
-        <w:t xml:space="preserve">В процессе </w:t>
-      </w:r>
-      <w:proofErr w:type="spellStart"/>
-      <w:r>
-        <w:rPr>
-          <w:sz w:val="32"/>
-          <w:szCs w:val="32"/>
-        </w:rPr>
-        <w:t>раюоты</w:t>
-      </w:r>
-      <w:proofErr w:type="spellEnd"/>
-      <w:r>
-        <w:rPr>
-          <w:sz w:val="32"/>
-          <w:szCs w:val="32"/>
-        </w:rPr>
-        <w:t xml:space="preserve">, ОС </w:t>
-      </w:r>
-      <w:r>
-        <w:rPr>
-          <w:sz w:val="32"/>
-          <w:szCs w:val="32"/>
-          <w:lang w:val="en-US"/>
-        </w:rPr>
-        <w:t>Android</w:t>
-      </w:r>
-      <w:r>
-        <w:rPr>
-          <w:sz w:val="32"/>
-          <w:szCs w:val="32"/>
-        </w:rPr>
-        <w:t xml:space="preserve"> </w:t>
-      </w:r>
-      <w:r>
-        <w:rPr>
-          <w:sz w:val="32"/>
-          <w:szCs w:val="32"/>
-        </w:rPr>
-        <w:t>отслеживает состояние памяти и проводит операции для предотвращения перегрузки. Это означает, что данные могут перезаписываться в другие места. Как следствие – изменяется адрес к ним. Однако, разработчику нет необходимости заниматься отслеживанием адресов данных.</w:t>
-      </w:r>
-    </w:p>
-    <w:p>
-      <w:pPr>
-        <w:rPr>
-          <w:sz w:val="32"/>
-          <w:szCs w:val="32"/>
-        </w:rPr>
-      </w:pPr>
-      <w:r>
-        <w:rPr>
-          <w:sz w:val="32"/>
-          <w:szCs w:val="32"/>
-        </w:rPr>
-        <w:t>Базовый элемент для отслеживания адреса конкретных данных – переменная.</w:t>
-      </w:r>
-    </w:p>
-    <w:p>
-      <w:pPr>
-        <w:rPr>
-          <w:sz w:val="32"/>
-          <w:szCs w:val="32"/>
-        </w:rPr>
-      </w:pPr>
-      <w:r>
-        <w:rPr>
-          <w:sz w:val="32"/>
-          <w:szCs w:val="32"/>
-        </w:rPr>
-        <w:t xml:space="preserve">Переменная – именованная область памяти, в переменную пишется адрес ячейки памяти. По данному адресу происходит получение, запись, </w:t>
-      </w:r>
-      <w:proofErr w:type="spellStart"/>
-      <w:r>
-        <w:rPr>
-          <w:sz w:val="32"/>
-          <w:szCs w:val="32"/>
-        </w:rPr>
-        <w:t>мутирование</w:t>
-      </w:r>
-      <w:proofErr w:type="spellEnd"/>
-      <w:r>
-        <w:rPr>
-          <w:sz w:val="32"/>
-          <w:szCs w:val="32"/>
-        </w:rPr>
-        <w:t xml:space="preserve"> данных и т.д.</w:t>
-      </w:r>
-    </w:p>
-    <w:p>
-      <w:pPr>
-        <w:rPr>
-          <w:sz w:val="32"/>
-          <w:szCs w:val="32"/>
-        </w:rPr>
-      </w:pPr>
-      <w:r>
-        <w:rPr>
-          <w:sz w:val="32"/>
-          <w:szCs w:val="32"/>
-        </w:rPr>
-        <w:t>Разработчику необходимо объявить переменную и передать данные для записи. Определение ячеек и адреса операционная система выполняет сама.</w:t>
-      </w:r>
-    </w:p>
-    <w:p>
-      <w:pPr>
-        <w:rPr>
-          <w:sz w:val="32"/>
-          <w:szCs w:val="32"/>
-        </w:rPr>
-      </w:pPr>
-      <w:r>
-        <w:rPr>
-          <w:sz w:val="32"/>
-          <w:szCs w:val="32"/>
-        </w:rPr>
-        <w:t xml:space="preserve">В языках </w:t>
-      </w:r>
-      <w:r>
-        <w:rPr>
-          <w:sz w:val="32"/>
-          <w:szCs w:val="32"/>
-          <w:lang w:val="en-US"/>
-        </w:rPr>
-        <w:t>Java</w:t>
-      </w:r>
-      <w:r>
-        <w:rPr>
-          <w:sz w:val="32"/>
-          <w:szCs w:val="32"/>
-        </w:rPr>
-        <w:t xml:space="preserve"> </w:t>
-      </w:r>
-      <w:r>
-        <w:rPr>
-          <w:sz w:val="32"/>
-          <w:szCs w:val="32"/>
-        </w:rPr>
-        <w:t xml:space="preserve">и </w:t>
-      </w:r>
-      <w:r>
-        <w:rPr>
-          <w:sz w:val="32"/>
-          <w:szCs w:val="32"/>
-          <w:lang w:val="en-US"/>
-        </w:rPr>
-        <w:t>Kotlin</w:t>
-      </w:r>
-      <w:r>
-        <w:rPr>
-          <w:sz w:val="32"/>
-          <w:szCs w:val="32"/>
-        </w:rPr>
-        <w:t xml:space="preserve"> </w:t>
-      </w:r>
-      <w:r>
+        <w:pStyle w:val="a3"/>
+      </w:pPr>
+      <w:r>
+        <w:t>ПРОГРАММИРОВАНИЕ</w:t>
+      </w:r>
+    </w:p>
+    <w:p>
+      <w:pPr>
+        <w:pStyle w:val="1"/>
+      </w:pPr>
+      <w:r>
+        <w:t>Парадигмы программирования</w:t>
+      </w:r>
+      <w:bookmarkStart w:id="0" w:name="_GoBack"/>
+      <w:bookmarkEnd w:id="0"/>
+    </w:p>
+    <w:p/>
+    <w:p>
+      <w:pPr>
+        <w:jc w:val="both"/>
+        <w:rPr>
+          <w:sz w:val="32"/>
+          <w:szCs w:val="32"/>
+        </w:rPr>
+      </w:pPr>
+      <w:r>
+        <w:rPr>
+          <w:sz w:val="32"/>
+          <w:szCs w:val="32"/>
+        </w:rPr>
+        <w:t>Паради</w:t>
+      </w:r>
+      <w:r>
+        <w:rPr>
+          <w:sz w:val="32"/>
+          <w:szCs w:val="32"/>
+        </w:rPr>
+        <w:t>гмы программирования – свод принципов, правил, стиля и возможностей реализации при написании кода. Существует большое количество методологий для написания программ</w:t>
+      </w:r>
+      <w:r>
+        <w:rPr>
+          <w:sz w:val="32"/>
+          <w:szCs w:val="32"/>
+        </w:rPr>
+        <w:t xml:space="preserve">, которые использовались при разработке языков программирования. Данные парадигмы использовались для обеспечения возможности разработки необходимых продуктов с оглядкой на современные </w:t>
+      </w:r>
+      <w:r>
+        <w:rPr>
+          <w:sz w:val="32"/>
+          <w:szCs w:val="32"/>
+        </w:rPr>
+        <w:t>технологоии и их возможности решать определенные задачи.</w:t>
+      </w:r>
+    </w:p>
+    <w:p>
+      <w:pPr>
+        <w:spacing w:line="240" w:lineRule="auto"/>
+        <w:jc w:val="center"/>
+        <w:rPr>
+          <w:sz w:val="24"/>
+          <w:szCs w:val="24"/>
+        </w:rPr>
+      </w:pPr>
+    </w:p>
+    <w:p>
+      <w:pPr>
+        <w:spacing w:line="240" w:lineRule="auto"/>
+        <w:jc w:val="center"/>
+        <w:rPr>
+          <w:sz w:val="24"/>
+          <w:szCs w:val="24"/>
+        </w:rPr>
+      </w:pPr>
+      <w:r>
+        <w:rPr>
+          <w:noProof/>
+          <w:sz w:val="24"/>
+          <w:szCs w:val="24"/>
+        </w:rPr>
+        <w:drawing>
+          <wp:inline distT="0" distB="0" distL="0" distR="0" wp14:anchorId="311F8FDF" wp14:editId="23DDEC10">
+            <wp:extent cx="5507064" cy="5507064"/>
+            <wp:effectExtent l="0" t="0" r="0" b="0"/>
+            <wp:docPr id="1" name="Рисунок 1"/>
+            <wp:cNvGraphicFramePr>
+              <a:graphicFrameLocks xmlns:a="http://schemas.openxmlformats.org/drawingml/2006/main" noChangeAspect="1"/>
+            </wp:cNvGraphicFramePr>
+            <a:graphic xmlns:a="http://schemas.openxmlformats.org/drawingml/2006/main">
+              <a:graphicData uri="http://schemas.openxmlformats.org/drawingml/2006/picture">
+                <pic:pic xmlns:pic="http://schemas.openxmlformats.org/drawingml/2006/picture">
+                  <pic:nvPicPr>
+                    <pic:cNvPr id="0" name="Picture 2"/>
+                    <pic:cNvPicPr>
+                      <a:picLocks noChangeAspect="1" noChangeArrowheads="1"/>
+                    </pic:cNvPicPr>
+                  </pic:nvPicPr>
+                  <pic:blipFill>
+                    <a:blip r:embed="rId4">
+                      <a:extLst>
+                        <a:ext uri="{28A0092B-C50C-407E-A947-70E740481C1C}">
+                          <a14:useLocalDpi xmlns:a14="http://schemas.microsoft.com/office/drawing/2010/main" val="0"/>
+                        </a:ext>
+                      </a:extLst>
+                    </a:blip>
+                    <a:srcRect/>
+                    <a:stretch>
+                      <a:fillRect/>
+                    </a:stretch>
+                  </pic:blipFill>
+                  <pic:spPr bwMode="auto">
+                    <a:xfrm>
+                      <a:off x="0" y="0"/>
+                      <a:ext cx="5511070" cy="5511070"/>
+                    </a:xfrm>
+                    <a:prstGeom prst="rect">
+                      <a:avLst/>
+                    </a:prstGeom>
+                    <a:noFill/>
+                  </pic:spPr>
+                </pic:pic>
+              </a:graphicData>
+            </a:graphic>
+          </wp:inline>
+        </w:drawing>
+      </w:r>
+    </w:p>
+    <w:p>
+      <w:pPr>
+        <w:spacing w:line="240" w:lineRule="auto"/>
+        <w:jc w:val="center"/>
+        <w:rPr>
+          <w:sz w:val="24"/>
+          <w:szCs w:val="24"/>
+        </w:rPr>
+      </w:pPr>
+      <w:r>
+        <w:rPr>
+          <w:sz w:val="24"/>
+          <w:szCs w:val="24"/>
+        </w:rPr>
+        <w:lastRenderedPageBreak/>
+        <w:t xml:space="preserve">Рисунок </w:t>
+      </w:r>
+      <w:r>
+        <w:rPr>
+          <w:sz w:val="24"/>
+          <w:szCs w:val="24"/>
+          <w:lang w:val="en-US"/>
+        </w:rPr>
+        <w:t>n</w:t>
+      </w:r>
+      <w:r>
+        <w:rPr>
+          <w:sz w:val="24"/>
+          <w:szCs w:val="24"/>
+        </w:rPr>
+        <w:t xml:space="preserve"> – многообразие языков программирования, разработанных с использованием указанных парадигм</w:t>
+      </w:r>
+    </w:p>
+    <w:p>
+      <w:pPr>
+        <w:rPr>
+          <w:sz w:val="32"/>
+          <w:szCs w:val="32"/>
+        </w:rPr>
+      </w:pPr>
+      <w:r>
+        <w:rPr>
+          <w:sz w:val="32"/>
+          <w:szCs w:val="32"/>
+        </w:rPr>
+        <w:t>Современные языки программирования не используют конкретную парадигму, но опираются на особенности некоторых из них. Рассмотрим наиболее используемые принципы разработки и языки, в которых они используются.</w:t>
+      </w:r>
+    </w:p>
+    <w:p>
+      <w:pPr>
         <w:rPr>
           <w:b/>
           <w:bCs/>
           <w:sz w:val="32"/>
           <w:szCs w:val="32"/>
         </w:rPr>
+      </w:pPr>
+      <w:r>
+        <w:rPr>
+          <w:b/>
+          <w:bCs/>
+          <w:sz w:val="32"/>
+          <w:szCs w:val="32"/>
+        </w:rPr>
+        <w:t>Императивное программирование</w:t>
+      </w:r>
+    </w:p>
+    <w:p>
+      <w:pPr>
+        <w:rPr>
+          <w:sz w:val="32"/>
+          <w:szCs w:val="32"/>
+        </w:rPr>
+      </w:pPr>
+      <w:r>
+        <w:rPr>
+          <w:sz w:val="32"/>
+          <w:szCs w:val="32"/>
+        </w:rPr>
+        <w:t>В данном принципе разработчик фокусируется на том, как решить определенную задачу – каков алгоритм получения результата.</w:t>
+      </w:r>
+    </w:p>
+    <w:p>
+      <w:pPr>
+        <w:rPr>
+          <w:sz w:val="32"/>
+          <w:szCs w:val="32"/>
+          <w:lang w:val="en-US"/>
+        </w:rPr>
+      </w:pPr>
+      <w:r>
+        <w:rPr>
+          <w:sz w:val="32"/>
+          <w:szCs w:val="32"/>
+        </w:rPr>
+        <w:t xml:space="preserve">Задача: программа получает </w:t>
+      </w:r>
+      <w:r>
+        <w:rPr>
+          <w:sz w:val="32"/>
+          <w:szCs w:val="32"/>
+        </w:rPr>
+        <w:t>массив целых чисел и должна преобразовать каждый элемент – увеличить его значение на 2. То</w:t>
+      </w:r>
+      <w:r>
+        <w:rPr>
+          <w:sz w:val="32"/>
+          <w:szCs w:val="32"/>
+          <w:lang w:val="en-US"/>
+        </w:rPr>
+        <w:t xml:space="preserve"> </w:t>
+      </w:r>
+      <w:r>
+        <w:rPr>
+          <w:sz w:val="32"/>
+          <w:szCs w:val="32"/>
+        </w:rPr>
+        <w:t>есть</w:t>
+      </w:r>
+      <w:r>
+        <w:rPr>
+          <w:sz w:val="32"/>
+          <w:szCs w:val="32"/>
+          <w:lang w:val="en-US"/>
+        </w:rPr>
+        <w:t xml:space="preserve"> </w:t>
+      </w:r>
+      <w:r>
+        <w:rPr>
+          <w:sz w:val="32"/>
+          <w:szCs w:val="32"/>
+        </w:rPr>
+        <w:t>ожидается</w:t>
+      </w:r>
+      <w:r>
+        <w:rPr>
+          <w:sz w:val="32"/>
+          <w:szCs w:val="32"/>
+          <w:lang w:val="en-US"/>
+        </w:rPr>
+        <w:t xml:space="preserve"> </w:t>
+      </w:r>
+      <w:r>
+        <w:rPr>
+          <w:sz w:val="32"/>
+          <w:szCs w:val="32"/>
+        </w:rPr>
+        <w:t>преобразование</w:t>
+      </w:r>
+      <w:r>
+        <w:rPr>
+          <w:sz w:val="32"/>
+          <w:szCs w:val="32"/>
+          <w:lang w:val="en-US"/>
+        </w:rPr>
+        <w:t xml:space="preserve"> </w:t>
+      </w:r>
+      <w:r>
+        <w:rPr>
+          <w:sz w:val="32"/>
+          <w:szCs w:val="32"/>
+        </w:rPr>
+        <w:t>типа</w:t>
+      </w:r>
+      <w:r>
+        <w:rPr>
+          <w:sz w:val="32"/>
+          <w:szCs w:val="32"/>
+          <w:lang w:val="en-US"/>
+        </w:rPr>
+        <w:t xml:space="preserve">: </w:t>
+      </w:r>
+      <w:r>
+        <w:rPr>
+          <w:sz w:val="32"/>
+          <w:szCs w:val="32"/>
+          <w:lang w:val="en-US"/>
+        </w:rPr>
+        <w:t>[1, 2, 3] -&gt; [2, 4, 6].</w:t>
+      </w:r>
+    </w:p>
+    <w:p>
+      <w:pPr>
+        <w:shd w:val="clear" w:color="auto" w:fill="D9D9D9" w:themeFill="background1" w:themeFillShade="D9"/>
+        <w:spacing w:line="240" w:lineRule="auto"/>
+        <w:rPr>
+          <w:sz w:val="24"/>
+          <w:szCs w:val="24"/>
+          <w:lang w:val="en-US"/>
+        </w:rPr>
+      </w:pPr>
+      <w:r>
+        <w:rPr>
+          <w:sz w:val="24"/>
+          <w:szCs w:val="24"/>
+          <w:lang w:val="en-US"/>
+        </w:rPr>
+        <w:t>var numbers: Array&lt;Int&gt; = arrayOf(1,2,3)</w:t>
+      </w:r>
+      <w:r>
+        <w:rPr>
+          <w:sz w:val="24"/>
+          <w:szCs w:val="24"/>
+          <w:lang w:val="en-US"/>
+        </w:rPr>
+        <w:br/>
+      </w:r>
+      <w:r>
+        <w:rPr>
+          <w:sz w:val="24"/>
+          <w:szCs w:val="24"/>
+          <w:lang w:val="en-US"/>
+        </w:rPr>
+        <w:br/>
+        <w:t>println(numbers.joinToString())</w:t>
+      </w:r>
+      <w:r>
+        <w:rPr>
+          <w:sz w:val="24"/>
+          <w:szCs w:val="24"/>
+          <w:lang w:val="en-US"/>
+        </w:rPr>
+        <w:br/>
+      </w:r>
+      <w:r>
+        <w:rPr>
+          <w:sz w:val="24"/>
+          <w:szCs w:val="24"/>
+          <w:lang w:val="en-US"/>
+        </w:rPr>
+        <w:br/>
+        <w:t>var result: Array&lt;Int&gt; = Array&lt;Int&gt;(3) { 0 }</w:t>
+      </w:r>
+      <w:r>
+        <w:rPr>
+          <w:sz w:val="24"/>
+          <w:szCs w:val="24"/>
+          <w:lang w:val="en-US"/>
+        </w:rPr>
+        <w:br/>
+      </w:r>
+      <w:r>
+        <w:rPr>
+          <w:sz w:val="24"/>
+          <w:szCs w:val="24"/>
+          <w:lang w:val="en-US"/>
+        </w:rPr>
+        <w:br/>
+        <w:t>for ((index, elem) in numbers.withIndex()) {</w:t>
+      </w:r>
+      <w:r>
+        <w:rPr>
+          <w:sz w:val="24"/>
+          <w:szCs w:val="24"/>
+          <w:lang w:val="en-US"/>
+        </w:rPr>
+        <w:br/>
+        <w:t xml:space="preserve">    result[index] = elem * 2;</w:t>
+      </w:r>
+      <w:r>
+        <w:rPr>
+          <w:sz w:val="24"/>
+          <w:szCs w:val="24"/>
+          <w:lang w:val="en-US"/>
+        </w:rPr>
+        <w:br/>
+        <w:t>}</w:t>
+      </w:r>
+      <w:r>
+        <w:rPr>
+          <w:sz w:val="24"/>
+          <w:szCs w:val="24"/>
+          <w:lang w:val="en-US"/>
+        </w:rPr>
+        <w:br/>
+      </w:r>
+      <w:r>
+        <w:rPr>
+          <w:sz w:val="24"/>
+          <w:szCs w:val="24"/>
+          <w:lang w:val="en-US"/>
+        </w:rPr>
+        <w:br/>
+        <w:t>println(result.joinToString())</w:t>
+      </w:r>
+    </w:p>
+    <w:p>
+      <w:pPr>
+        <w:rPr>
+          <w:sz w:val="32"/>
+          <w:szCs w:val="32"/>
+        </w:rPr>
+      </w:pPr>
+      <w:r>
+        <w:rPr>
+          <w:sz w:val="32"/>
+          <w:szCs w:val="32"/>
+        </w:rPr>
+        <w:t>В логике данной парадигмы важны инструкции при помощи которых разработчик получает результат.</w:t>
+      </w:r>
+      <w:r>
+        <w:rPr>
+          <w:sz w:val="32"/>
+          <w:szCs w:val="32"/>
+        </w:rPr>
+        <w:t xml:space="preserve"> Шаги должны быть понятными и последовательными. Так же последовательно должно происходить мутирование данных.</w:t>
+      </w:r>
+    </w:p>
+    <w:p>
+      <w:pPr>
+        <w:rPr>
+          <w:b/>
+          <w:bCs/>
+          <w:sz w:val="32"/>
+          <w:szCs w:val="32"/>
+        </w:rPr>
+      </w:pPr>
+      <w:r>
+        <w:rPr>
+          <w:b/>
+          <w:bCs/>
+          <w:sz w:val="32"/>
+          <w:szCs w:val="32"/>
+        </w:rPr>
+        <w:t>Декларативное программирование</w:t>
+      </w:r>
+    </w:p>
+    <w:p>
+      <w:pPr>
+        <w:rPr>
+          <w:sz w:val="32"/>
+          <w:szCs w:val="32"/>
+        </w:rPr>
+      </w:pPr>
+      <w:r>
+        <w:rPr>
+          <w:sz w:val="32"/>
+          <w:szCs w:val="32"/>
+        </w:rPr>
+        <w:t xml:space="preserve">Декларативное программирование </w:t>
+      </w:r>
+      <w:r>
+        <w:rPr>
+          <w:sz w:val="32"/>
+          <w:szCs w:val="32"/>
+        </w:rPr>
+        <w:t>выделяет не столько путь к достижению результата, сколько сам результат.</w:t>
+      </w:r>
+    </w:p>
+    <w:p>
+      <w:pPr>
+        <w:rPr>
+          <w:sz w:val="32"/>
+          <w:szCs w:val="32"/>
+        </w:rPr>
+      </w:pPr>
+    </w:p>
+    <w:p>
+      <w:pPr>
+        <w:pStyle w:val="a3"/>
+      </w:pPr>
+      <w:r>
+        <w:br w:type="page"/>
+      </w:r>
+    </w:p>
+    <w:p>
+      <w:pPr>
+        <w:rPr>
+          <w:sz w:val="32"/>
+          <w:szCs w:val="32"/>
+        </w:rPr>
+      </w:pPr>
+      <w:r>
+        <w:rPr>
+          <w:sz w:val="32"/>
+          <w:szCs w:val="32"/>
+        </w:rPr>
+        <w:lastRenderedPageBreak/>
+        <w:br w:type="page"/>
+      </w:r>
+    </w:p>
+    <w:p>
+      <w:pPr>
+        <w:rPr>
+          <w:sz w:val="32"/>
+          <w:szCs w:val="32"/>
+        </w:rPr>
+      </w:pPr>
+      <w:r>
+        <w:rPr>
+          <w:sz w:val="32"/>
+          <w:szCs w:val="32"/>
+        </w:rPr>
+        <w:lastRenderedPageBreak/>
+        <w:t xml:space="preserve">Все программы так или иначе, производят операции с </w:t>
+      </w:r>
+      <w:r>
+        <w:rPr>
+          <w:sz w:val="32"/>
+          <w:szCs w:val="32"/>
+        </w:rPr>
+        <w:t>данными, которые записываются в память. В процессе исполнения, программа обращается в необходимые ячейки памяти.</w:t>
+      </w:r>
+      <w:r>
+        <w:rPr>
+          <w:sz w:val="32"/>
+          <w:szCs w:val="32"/>
+        </w:rPr>
+        <w:t xml:space="preserve"> </w:t>
+      </w:r>
+      <w:r>
+        <w:rPr>
+          <w:sz w:val="32"/>
+          <w:szCs w:val="32"/>
+        </w:rPr>
+        <w:t>Эти ячейки имеют адрес, именно по нему программа получает доступ к данным.</w:t>
+      </w:r>
+    </w:p>
+    <w:p>
+      <w:pPr>
+        <w:shd w:val="clear" w:color="auto" w:fill="E2EFD9" w:themeFill="accent6" w:themeFillTint="33"/>
+        <w:rPr>
+          <w:sz w:val="32"/>
+          <w:szCs w:val="32"/>
+        </w:rPr>
+      </w:pPr>
+      <w:r>
+        <w:rPr>
+          <w:sz w:val="32"/>
+          <w:szCs w:val="32"/>
+        </w:rPr>
+        <w:t xml:space="preserve">В процессе раюоты, ОС </w:t>
+      </w:r>
+      <w:r>
+        <w:rPr>
+          <w:sz w:val="32"/>
+          <w:szCs w:val="32"/>
+          <w:lang w:val="en-US"/>
+        </w:rPr>
+        <w:t>Android</w:t>
+      </w:r>
+      <w:r>
+        <w:rPr>
+          <w:sz w:val="32"/>
+          <w:szCs w:val="32"/>
+        </w:rPr>
+        <w:t xml:space="preserve"> </w:t>
+      </w:r>
+      <w:r>
+        <w:rPr>
+          <w:sz w:val="32"/>
+          <w:szCs w:val="32"/>
+        </w:rPr>
+        <w:t>отслеживает состояние памяти и проводит операции для предотвращения перегрузки. Это означает, что данные могут перезаписываться в другие места. Как следствие – изменяется адрес к ним. Однако, разработчику нет необходимости заниматься отслеживанием адресов данных.</w:t>
+      </w:r>
+    </w:p>
+    <w:p>
+      <w:pPr>
+        <w:rPr>
+          <w:sz w:val="32"/>
+          <w:szCs w:val="32"/>
+        </w:rPr>
+      </w:pPr>
+      <w:r>
+        <w:rPr>
+          <w:sz w:val="32"/>
+          <w:szCs w:val="32"/>
+        </w:rPr>
+        <w:t>Базовый элемент для отслеживания адреса конкретных данных – переменная.</w:t>
+      </w:r>
+    </w:p>
+    <w:p>
+      <w:pPr>
+        <w:rPr>
+          <w:sz w:val="32"/>
+          <w:szCs w:val="32"/>
+        </w:rPr>
+      </w:pPr>
+      <w:r>
+        <w:rPr>
+          <w:sz w:val="32"/>
+          <w:szCs w:val="32"/>
+        </w:rPr>
+        <w:t xml:space="preserve">Переменная – именованная область памяти, в </w:t>
+      </w:r>
+      <w:r>
+        <w:rPr>
+          <w:sz w:val="32"/>
+          <w:szCs w:val="32"/>
+        </w:rPr>
+        <w:t>которую</w:t>
+      </w:r>
+      <w:r>
+        <w:rPr>
+          <w:sz w:val="32"/>
+          <w:szCs w:val="32"/>
+        </w:rPr>
+        <w:t xml:space="preserve"> пишется адрес ячейк</w:t>
+      </w:r>
+      <w:r>
+        <w:rPr>
+          <w:sz w:val="32"/>
+          <w:szCs w:val="32"/>
+        </w:rPr>
+        <w:t>и с информацией</w:t>
+      </w:r>
+      <w:r>
+        <w:rPr>
+          <w:sz w:val="32"/>
+          <w:szCs w:val="32"/>
+        </w:rPr>
+        <w:t>. По данному адресу происходит получение, запись, мутирование данных и т.д.</w:t>
+      </w:r>
+    </w:p>
+    <w:p>
+      <w:pPr>
+        <w:rPr>
+          <w:sz w:val="32"/>
+          <w:szCs w:val="32"/>
+        </w:rPr>
+      </w:pPr>
+      <w:r>
+        <w:rPr>
+          <w:sz w:val="32"/>
+          <w:szCs w:val="32"/>
+        </w:rPr>
+        <w:t>Разработчику необходимо объявить переменную и передать данные для записи. Определение ячеек и адреса операционная система выполняет сама.</w:t>
+      </w:r>
+    </w:p>
+    <w:p>
+      <w:pPr>
+        <w:rPr>
+          <w:sz w:val="32"/>
+          <w:szCs w:val="32"/>
+        </w:rPr>
+      </w:pPr>
+      <w:r>
+        <w:rPr>
+          <w:sz w:val="32"/>
+          <w:szCs w:val="32"/>
+        </w:rPr>
+        <w:t xml:space="preserve">В языках </w:t>
+      </w:r>
+      <w:r>
+        <w:rPr>
+          <w:sz w:val="32"/>
+          <w:szCs w:val="32"/>
+          <w:lang w:val="en-US"/>
+        </w:rPr>
+        <w:t>Java</w:t>
+      </w:r>
+      <w:r>
+        <w:rPr>
+          <w:sz w:val="32"/>
+          <w:szCs w:val="32"/>
+        </w:rPr>
+        <w:t xml:space="preserve"> </w:t>
+      </w:r>
+      <w:r>
+        <w:rPr>
+          <w:sz w:val="32"/>
+          <w:szCs w:val="32"/>
+        </w:rPr>
+        <w:t xml:space="preserve">и </w:t>
+      </w:r>
+      <w:r>
+        <w:rPr>
+          <w:sz w:val="32"/>
+          <w:szCs w:val="32"/>
+          <w:lang w:val="en-US"/>
+        </w:rPr>
+        <w:t>Kotlin</w:t>
+      </w:r>
+      <w:r>
+        <w:rPr>
+          <w:sz w:val="32"/>
+          <w:szCs w:val="32"/>
+        </w:rPr>
+        <w:t xml:space="preserve"> </w:t>
+      </w:r>
+      <w:r>
+        <w:rPr>
+          <w:b/>
+          <w:bCs/>
+          <w:sz w:val="32"/>
+          <w:szCs w:val="32"/>
+        </w:rPr>
         <w:t>объявление переменной</w:t>
       </w:r>
       <w:r>
@@ -257,6 +759,66 @@
     </w:p>
     <w:p>
       <w:pPr>
+        <w:shd w:val="clear" w:color="auto" w:fill="E2EFD9" w:themeFill="accent6" w:themeFillTint="33"/>
+        <w:rPr>
+          <w:sz w:val="32"/>
+          <w:szCs w:val="32"/>
+        </w:rPr>
+      </w:pPr>
+      <w:r>
+        <w:rPr>
+          <w:sz w:val="32"/>
+          <w:szCs w:val="32"/>
+        </w:rPr>
+        <w:t xml:space="preserve">Языки со строгой типизацией диктуют необходимость указания типа данных при объявлении переменной. Именно поэтому в таких языках как </w:t>
+      </w:r>
+      <w:r>
+        <w:rPr>
+          <w:sz w:val="32"/>
+          <w:szCs w:val="32"/>
+          <w:lang w:val="en-US"/>
+        </w:rPr>
+        <w:t>Java</w:t>
+      </w:r>
+      <w:r>
+        <w:rPr>
+          <w:sz w:val="32"/>
+          <w:szCs w:val="32"/>
+        </w:rPr>
+        <w:t xml:space="preserve"> </w:t>
+      </w:r>
+      <w:r>
+        <w:rPr>
+          <w:sz w:val="32"/>
+          <w:szCs w:val="32"/>
+        </w:rPr>
+        <w:t xml:space="preserve">и </w:t>
+      </w:r>
+      <w:r>
+        <w:rPr>
+          <w:sz w:val="32"/>
+          <w:szCs w:val="32"/>
+          <w:lang w:val="en-US"/>
+        </w:rPr>
+        <w:t>Kotlin</w:t>
+      </w:r>
+      <w:r>
+        <w:rPr>
+          <w:sz w:val="32"/>
+          <w:szCs w:val="32"/>
+        </w:rPr>
+        <w:t xml:space="preserve"> </w:t>
+      </w:r>
+      <w:r>
+        <w:rPr>
+          <w:sz w:val="32"/>
+          <w:szCs w:val="32"/>
+        </w:rPr>
+        <w:t>разработчик обязан указывать тип новой переменной при ее объявлении.</w:t>
+      </w:r>
+    </w:p>
+    <w:p>
+      <w:pPr>
         <w:rPr>
           <w:sz w:val="32"/>
           <w:szCs w:val="32"/>
@@ -272,33 +834,76 @@
     </w:p>
     <w:p>
       <w:pPr>
-        <w:shd w:val="clear" w:color="auto" w:fill="E2EFD9" w:themeFill="accent6" w:themeFillTint="33"/>
-        <w:rPr>
-          <w:sz w:val="32"/>
-          <w:szCs w:val="32"/>
-        </w:rPr>
-      </w:pPr>
-      <w:r>
-        <w:rPr>
-          <w:sz w:val="32"/>
-          <w:szCs w:val="32"/>
-        </w:rPr>
-        <w:t>Языки со строгой типизацией диктуют необходимость указания типа данных при объявлении переменной.</w:t>
-      </w:r>
-    </w:p>
-    <w:p>
-      <w:pPr>
-        <w:rPr>
-          <w:sz w:val="32"/>
-          <w:szCs w:val="32"/>
-        </w:rPr>
-      </w:pPr>
-      <w:r>
-        <w:rPr>
-          <w:sz w:val="32"/>
-          <w:szCs w:val="32"/>
-        </w:rPr>
-        <w:t xml:space="preserve">Первое действие после объявления переменной – присваивание значения через оператор присваивания </w:t>
+        <w:rPr>
+          <w:sz w:val="32"/>
+          <w:szCs w:val="32"/>
+        </w:rPr>
+      </w:pPr>
+      <w:r>
+        <w:rPr>
+          <w:sz w:val="32"/>
+          <w:szCs w:val="32"/>
+        </w:rPr>
+        <w:lastRenderedPageBreak/>
+        <w:t>Есть так же разделение данных на примитивные типы (</w:t>
+      </w:r>
+      <w:r>
+        <w:rPr>
+          <w:sz w:val="32"/>
+          <w:szCs w:val="32"/>
+        </w:rPr>
+        <w:t xml:space="preserve">целочисленные, </w:t>
+      </w:r>
+      <w:r>
+        <w:rPr>
+          <w:sz w:val="32"/>
+          <w:szCs w:val="32"/>
+        </w:rPr>
+        <w:t>числа</w:t>
+      </w:r>
+      <w:r>
+        <w:rPr>
+          <w:sz w:val="32"/>
+          <w:szCs w:val="32"/>
+        </w:rPr>
+        <w:t xml:space="preserve"> с плавающей точкой, логические</w:t>
+      </w:r>
+      <w:r>
+        <w:rPr>
+          <w:sz w:val="32"/>
+          <w:szCs w:val="32"/>
+        </w:rPr>
+        <w:t>, символы) и ссылочные типы – указывают на расположение объектов классов или данных. Описание второго типа данных рассмотрим ниже.</w:t>
+      </w:r>
+    </w:p>
+    <w:p>
+      <w:pPr>
+        <w:rPr>
+          <w:sz w:val="32"/>
+          <w:szCs w:val="32"/>
+        </w:rPr>
+      </w:pPr>
+    </w:p>
+    <w:p>
+      <w:pPr>
+        <w:rPr>
+          <w:sz w:val="32"/>
+          <w:szCs w:val="32"/>
+        </w:rPr>
+      </w:pPr>
+      <w:r>
+        <w:rPr>
+          <w:sz w:val="32"/>
+          <w:szCs w:val="32"/>
+        </w:rPr>
+        <w:t>После того, как переменная объявлена, для дальнейшей работы с ней необходимо присвоить ей значение</w:t>
+      </w:r>
+      <w:r>
+        <w:rPr>
+          <w:sz w:val="32"/>
+          <w:szCs w:val="32"/>
+        </w:rPr>
+        <w:t xml:space="preserve"> через оператор присваивания </w:t>
       </w:r>
       <w:r>
         <w:rPr>
@@ -314,6 +919,13 @@
           <w:szCs w:val="32"/>
         </w:rPr>
         <w:t xml:space="preserve">. </w:t>
+      </w:r>
+      <w:r>
+        <w:rPr>
+          <w:sz w:val="32"/>
+          <w:szCs w:val="32"/>
+        </w:rPr>
+        <w:t>Такую операцию называют инициализацией переменной - первое присвоение значения переменной после (или во время) ее объявления.</w:t>
       </w:r>
     </w:p>
     <w:p>
@@ -325,7 +937,6 @@
           <w:shd w:val="clear" w:color="auto" w:fill="F5F5F5"/>
         </w:rPr>
       </w:pPr>
-      <w:proofErr w:type="spellStart"/>
       <w:r>
         <w:rPr>
           <w:rFonts w:ascii="Consolas" w:hAnsi="Consolas"/>
@@ -333,10 +944,8 @@
           <w:szCs w:val="21"/>
           <w:shd w:val="clear" w:color="auto" w:fill="F5F5F5"/>
         </w:rPr>
-        <w:lastRenderedPageBreak/>
         <w:t>myAge</w:t>
       </w:r>
-      <w:proofErr w:type="spellEnd"/>
       <w:r>
         <w:rPr>
           <w:rFonts w:ascii="Consolas" w:hAnsi="Consolas"/>
@@ -391,41 +1000,9 @@
         <w:rPr>
           <w:sz w:val="32"/>
           <w:szCs w:val="32"/>
-        </w:rPr>
-      </w:pPr>
-      <w:r>
-        <w:rPr>
-          <w:sz w:val="32"/>
-          <w:szCs w:val="32"/>
-        </w:rPr>
-        <w:t xml:space="preserve">Инициализация переменной – первое присвоение значения переменной после (или </w:t>
-      </w:r>
-      <w:proofErr w:type="gramStart"/>
-      <w:r>
-        <w:rPr>
-          <w:sz w:val="32"/>
-          <w:szCs w:val="32"/>
-        </w:rPr>
-        <w:t>во время</w:t>
-      </w:r>
-      <w:proofErr w:type="gramEnd"/>
-      <w:r>
-        <w:rPr>
-          <w:sz w:val="32"/>
-          <w:szCs w:val="32"/>
-        </w:rPr>
-        <w:t>) ее объявления.</w:t>
-      </w:r>
-    </w:p>
-    <w:p>
-      <w:pPr>
-        <w:rPr>
-          <w:sz w:val="32"/>
-          <w:szCs w:val="32"/>
-        </w:rPr>
-      </w:pPr>
-      <w:bookmarkStart w:id="0" w:name="_GoBack"/>
-      <w:bookmarkEnd w:id="0"/>
+          <w:lang w:val="en-US"/>
+        </w:rPr>
+      </w:pPr>
     </w:p>
     <w:sectPr>
       <w:pgSz w:w="11906" w:h="16838"/>
@@ -836,6 +1413,27 @@
     <w:name w:val="Normal"/>
     <w:qFormat/>
   </w:style>
+  <w:style w:type="paragraph" w:styleId="1">
+    <w:name w:val="heading 1"/>
+    <w:basedOn w:val="a"/>
+    <w:next w:val="a"/>
+    <w:link w:val="10"/>
+    <w:uiPriority w:val="9"/>
+    <w:qFormat/>
+    <w:rsid w:val="00704738"/>
+    <w:pPr>
+      <w:keepNext/>
+      <w:keepLines/>
+      <w:spacing w:before="240" w:after="0"/>
+      <w:outlineLvl w:val="0"/>
+    </w:pPr>
+    <w:rPr>
+      <w:rFonts w:asciiTheme="majorHAnsi" w:eastAsiaTheme="majorEastAsia" w:hAnsiTheme="majorHAnsi" w:cstheme="majorBidi"/>
+      <w:color w:val="2F5496" w:themeColor="accent1" w:themeShade="BF"/>
+      <w:sz w:val="32"/>
+      <w:szCs w:val="32"/>
+    </w:rPr>
+  </w:style>
   <w:style w:type="character" w:default="1" w:styleId="a0">
     <w:name w:val="Default Paragraph Font"/>
     <w:uiPriority w:val="1"/>
@@ -867,6 +1465,103 @@
     <w:name w:val="hljs-number"/>
     <w:basedOn w:val="a0"/>
     <w:rsid w:val="00DE3017"/>
+  </w:style>
+  <w:style w:type="paragraph" w:styleId="a3">
+    <w:name w:val="Title"/>
+    <w:basedOn w:val="a"/>
+    <w:next w:val="a"/>
+    <w:link w:val="a4"/>
+    <w:uiPriority w:val="10"/>
+    <w:qFormat/>
+    <w:rsid w:val="00211ED3"/>
+    <w:pPr>
+      <w:spacing w:after="0" w:line="240" w:lineRule="auto"/>
+      <w:contextualSpacing/>
+    </w:pPr>
+    <w:rPr>
+      <w:rFonts w:asciiTheme="majorHAnsi" w:eastAsiaTheme="majorEastAsia" w:hAnsiTheme="majorHAnsi" w:cstheme="majorBidi"/>
+      <w:spacing w:val="-10"/>
+      <w:kern w:val="28"/>
+      <w:sz w:val="56"/>
+      <w:szCs w:val="56"/>
+    </w:rPr>
+  </w:style>
+  <w:style w:type="character" w:customStyle="1" w:styleId="a4">
+    <w:name w:val="Заголовок Знак"/>
+    <w:basedOn w:val="a0"/>
+    <w:link w:val="a3"/>
+    <w:uiPriority w:val="10"/>
+    <w:rsid w:val="00211ED3"/>
+    <w:rPr>
+      <w:rFonts w:asciiTheme="majorHAnsi" w:eastAsiaTheme="majorEastAsia" w:hAnsiTheme="majorHAnsi" w:cstheme="majorBidi"/>
+      <w:spacing w:val="-10"/>
+      <w:kern w:val="28"/>
+      <w:sz w:val="56"/>
+      <w:szCs w:val="56"/>
+    </w:rPr>
+  </w:style>
+  <w:style w:type="paragraph" w:styleId="HTML">
+    <w:name w:val="HTML Preformatted"/>
+    <w:basedOn w:val="a"/>
+    <w:link w:val="HTML0"/>
+    <w:uiPriority w:val="99"/>
+    <w:semiHidden/>
+    <w:unhideWhenUsed/>
+    <w:rsid w:val="0005156A"/>
+    <w:pPr>
+      <w:tabs>
+        <w:tab w:val="left" w:pos="916"/>
+        <w:tab w:val="left" w:pos="1832"/>
+        <w:tab w:val="left" w:pos="2748"/>
+        <w:tab w:val="left" w:pos="3664"/>
+        <w:tab w:val="left" w:pos="4580"/>
+        <w:tab w:val="left" w:pos="5496"/>
+        <w:tab w:val="left" w:pos="6412"/>
+        <w:tab w:val="left" w:pos="7328"/>
+        <w:tab w:val="left" w:pos="8244"/>
+        <w:tab w:val="left" w:pos="9160"/>
+        <w:tab w:val="left" w:pos="10076"/>
+        <w:tab w:val="left" w:pos="10992"/>
+        <w:tab w:val="left" w:pos="11908"/>
+        <w:tab w:val="left" w:pos="12824"/>
+        <w:tab w:val="left" w:pos="13740"/>
+        <w:tab w:val="left" w:pos="14656"/>
+      </w:tabs>
+      <w:spacing w:after="0" w:line="240" w:lineRule="auto"/>
+    </w:pPr>
+    <w:rPr>
+      <w:rFonts w:ascii="Courier New" w:eastAsia="Times New Roman" w:hAnsi="Courier New" w:cs="Courier New"/>
+      <w:sz w:val="20"/>
+      <w:szCs w:val="20"/>
+      <w:lang w:eastAsia="ru-RU"/>
+    </w:rPr>
+  </w:style>
+  <w:style w:type="character" w:customStyle="1" w:styleId="HTML0">
+    <w:name w:val="Стандартный HTML Знак"/>
+    <w:basedOn w:val="a0"/>
+    <w:link w:val="HTML"/>
+    <w:uiPriority w:val="99"/>
+    <w:semiHidden/>
+    <w:rsid w:val="0005156A"/>
+    <w:rPr>
+      <w:rFonts w:ascii="Courier New" w:eastAsia="Times New Roman" w:hAnsi="Courier New" w:cs="Courier New"/>
+      <w:sz w:val="20"/>
+      <w:szCs w:val="20"/>
+      <w:lang w:eastAsia="ru-RU"/>
+    </w:rPr>
+  </w:style>
+  <w:style w:type="character" w:customStyle="1" w:styleId="10">
+    <w:name w:val="Заголовок 1 Знак"/>
+    <w:basedOn w:val="a0"/>
+    <w:link w:val="1"/>
+    <w:uiPriority w:val="9"/>
+    <w:rsid w:val="00704738"/>
+    <w:rPr>
+      <w:rFonts w:asciiTheme="majorHAnsi" w:eastAsiaTheme="majorEastAsia" w:hAnsiTheme="majorHAnsi" w:cstheme="majorBidi"/>
+      <w:color w:val="2F5496" w:themeColor="accent1" w:themeShade="BF"/>
+      <w:sz w:val="32"/>
+      <w:szCs w:val="32"/>
+    </w:rPr>
   </w:style>
 </w:styles>
 </file>
